--- a/others/Test Script/Test Script/Priya/Change Password_Priya.docx
+++ b/others/Test Script/Test Script/Priya/Change Password_Priya.docx
@@ -59,7 +59,6 @@
                 <w:lang w:eastAsia="zh-SG"/>
               </w:rPr>
             </w:pPr>
-            <w:proofErr w:type="spellStart"/>
             <w:r>
               <w:rPr>
                 <w:rFonts w:hint="eastAsia"/>
@@ -67,17 +66,7 @@
                 <w:bCs/>
                 <w:lang w:eastAsia="zh-SG"/>
               </w:rPr>
-              <w:t>TestID</w:t>
-            </w:r>
-            <w:proofErr w:type="spellEnd"/>
-            <w:r>
-              <w:rPr>
-                <w:rFonts w:hint="eastAsia"/>
-                <w:b/>
-                <w:bCs/>
-                <w:lang w:eastAsia="zh-SG"/>
-              </w:rPr>
-              <w:t>:</w:t>
+              <w:t>TestID:</w:t>
             </w:r>
           </w:p>
         </w:tc>
@@ -96,7 +85,6 @@
               </w:rPr>
               <w:t>Prepare by/</w:t>
             </w:r>
-            <w:proofErr w:type="spellStart"/>
             <w:r>
               <w:rPr>
                 <w:b/>
@@ -105,7 +93,6 @@
               </w:rPr>
               <w:t>Priyanka</w:t>
             </w:r>
-            <w:proofErr w:type="spellEnd"/>
           </w:p>
         </w:tc>
         <w:tc>
@@ -217,16 +204,11 @@
               <w:pStyle w:val="BodyTextIndent"/>
             </w:pPr>
             <w:r>
-              <w:t xml:space="preserve">Change </w:t>
-            </w:r>
-            <w:proofErr w:type="spellStart"/>
-            <w:r>
-              <w:t>Password</w:t>
+              <w:t>Change Password</w:t>
             </w:r>
             <w:r>
               <w:t>UI</w:t>
             </w:r>
-            <w:proofErr w:type="spellEnd"/>
           </w:p>
           <w:p>
             <w:pPr>
@@ -258,11 +240,7 @@
               </w:rPr>
             </w:pPr>
             <w:r>
-              <w:t xml:space="preserve">Change </w:t>
-            </w:r>
-            <w:proofErr w:type="spellStart"/>
-            <w:r>
-              <w:t>Password</w:t>
+              <w:t>Change Password</w:t>
             </w:r>
             <w:r>
               <w:rPr>
@@ -270,61 +248,50 @@
               </w:rPr>
               <w:t>Control</w:t>
             </w:r>
-            <w:proofErr w:type="spellEnd"/>
-          </w:p>
-          <w:p>
-            <w:pPr>
-              <w:rPr>
-                <w:lang w:eastAsia="zh-SG"/>
-              </w:rPr>
-            </w:pPr>
-            <w:proofErr w:type="spellStart"/>
+          </w:p>
+          <w:p>
+            <w:pPr>
+              <w:rPr>
+                <w:lang w:eastAsia="zh-SG"/>
+              </w:rPr>
+            </w:pPr>
             <w:r>
               <w:rPr>
                 <w:rFonts w:hint="eastAsia"/>
                 <w:u w:val="single"/>
                 <w:lang w:eastAsia="zh-SG"/>
               </w:rPr>
-              <w:t>Enity</w:t>
-            </w:r>
-            <w:proofErr w:type="spellEnd"/>
+              <w:t>Enity Class</w:t>
+            </w:r>
             <w:r>
               <w:rPr>
                 <w:rFonts w:hint="eastAsia"/>
-                <w:u w:val="single"/>
-                <w:lang w:eastAsia="zh-SG"/>
-              </w:rPr>
-              <w:t xml:space="preserve"> Class</w:t>
-            </w:r>
+                <w:lang w:eastAsia="zh-SG"/>
+              </w:rPr>
+              <w:t>:</w:t>
+            </w:r>
+          </w:p>
+          <w:p>
+            <w:pPr>
+              <w:ind w:left="252"/>
+              <w:rPr>
+                <w:lang w:eastAsia="zh-SG"/>
+              </w:rPr>
+            </w:pPr>
+            <w:r>
+              <w:rPr>
+                <w:lang w:eastAsia="zh-SG"/>
+              </w:rPr>
+              <w:t>User Entity</w:t>
+            </w:r>
+          </w:p>
+          <w:p>
+            <w:pPr>
+              <w:pStyle w:val="Heading1"/>
+            </w:pPr>
             <w:r>
               <w:rPr>
                 <w:rFonts w:hint="eastAsia"/>
-                <w:lang w:eastAsia="zh-SG"/>
-              </w:rPr>
-              <w:t>:</w:t>
-            </w:r>
-          </w:p>
-          <w:p>
-            <w:pPr>
-              <w:ind w:left="252"/>
-              <w:rPr>
-                <w:lang w:eastAsia="zh-SG"/>
-              </w:rPr>
-            </w:pPr>
-            <w:r>
-              <w:rPr>
-                <w:lang w:eastAsia="zh-SG"/>
-              </w:rPr>
-              <w:t>User Entity</w:t>
-            </w:r>
-          </w:p>
-          <w:p>
-            <w:pPr>
-              <w:pStyle w:val="Heading1"/>
-            </w:pPr>
-            <w:r>
-              <w:rPr>
-                <w:rFonts w:hint="eastAsia"/>
               </w:rPr>
               <w:t>DB Broker</w:t>
             </w:r>
@@ -335,14 +302,12 @@
                 <w:lang w:eastAsia="zh-SG"/>
               </w:rPr>
             </w:pPr>
-            <w:proofErr w:type="spellStart"/>
             <w:r>
               <w:rPr>
                 <w:lang w:eastAsia="zh-SG"/>
               </w:rPr>
               <w:t>EmployeeBroker</w:t>
             </w:r>
-            <w:proofErr w:type="spellEnd"/>
           </w:p>
         </w:tc>
       </w:tr>
@@ -554,7 +519,6 @@
                 <w:lang w:eastAsia="zh-SG"/>
               </w:rPr>
             </w:pPr>
-            <w:proofErr w:type="spellStart"/>
             <w:r>
               <w:rPr>
                 <w:lang w:eastAsia="zh-SG"/>
@@ -573,7 +537,6 @@
               </w:rPr>
               <w:t>”Button</w:t>
             </w:r>
-            <w:proofErr w:type="spellEnd"/>
           </w:p>
           <w:p>
             <w:pPr>
@@ -626,23 +589,7 @@
           <w:p/>
           <w:p>
             <w:r>
-              <w:t xml:space="preserve">Shows the empty text box of Old password, new password &amp; confirm password. “Reset” </w:t>
-            </w:r>
-            <w:proofErr w:type="spellStart"/>
-            <w:r>
-              <w:t>btn</w:t>
-            </w:r>
-            <w:proofErr w:type="spellEnd"/>
-            <w:r>
-              <w:t xml:space="preserve"> &amp; “change” </w:t>
-            </w:r>
-            <w:proofErr w:type="spellStart"/>
-            <w:r>
-              <w:t>btn</w:t>
-            </w:r>
-            <w:proofErr w:type="spellEnd"/>
-            <w:r>
-              <w:t xml:space="preserve"> disabled.</w:t>
+              <w:t>Shows the empty text box of Old password, new password &amp; confirm password. “Reset” btn &amp; “change” btn disabled.</w:t>
             </w:r>
           </w:p>
           <w:p/>
@@ -677,7 +624,31 @@
           <w:tcPr>
             <w:tcW w:w="4136" w:type="dxa"/>
           </w:tcPr>
-          <w:p>
+          <w:p/>
+          <w:p/>
+          <w:p>
+            <w:r>
+              <w:t>Can</w:t>
+            </w:r>
+          </w:p>
+          <w:p/>
+          <w:p/>
+          <w:p/>
+          <w:p/>
+          <w:p>
+            <w:r>
+              <w:t>Can</w:t>
+            </w:r>
+          </w:p>
+          <w:p/>
+          <w:p/>
+          <w:p/>
+          <w:p/>
+          <w:p/>
+          <w:p>
+            <w:r>
+              <w:t>Can’t</w:t>
+            </w:r>
             <w:bookmarkStart w:id="0" w:name="_GoBack"/>
             <w:bookmarkEnd w:id="0"/>
           </w:p>
